--- a/docs/front-page.docx
+++ b/docs/front-page.docx
@@ -153,7 +153,7 @@
           <w:sz w:val="48"/>
           <w:szCs w:val="24"/>
         </w:rPr>
-        <w:t>“M.C.A. 101</w:t>
+        <w:t xml:space="preserve">“M.C.A. 106 </w:t>
       </w:r>
       <w:r>
         <w:rPr>
@@ -164,7 +164,29 @@
           <w:sz w:val="48"/>
           <w:szCs w:val="24"/>
         </w:rPr>
-        <w:t xml:space="preserve">-Programming in </w:t>
+        <w:t>-</w:t>
+      </w:r>
+      <w:r>
+        <w:rPr>
+          <w:rFonts w:ascii="Times New Roman" w:hAnsi="Times New Roman" w:cs="Times New Roman"/>
+          <w:b/>
+          <w:bCs/>
+          <w:color w:val="31849B" w:themeColor="accent5" w:themeShade="BF"/>
+          <w:sz w:val="48"/>
+          <w:szCs w:val="24"/>
+        </w:rPr>
+        <w:t xml:space="preserve"> </w:t>
+      </w:r>
+      <w:r>
+        <w:rPr>
+          <w:rFonts w:ascii="Times New Roman" w:hAnsi="Times New Roman" w:cs="Times New Roman"/>
+          <w:b/>
+          <w:bCs/>
+          <w:color w:val="31849B" w:themeColor="accent5" w:themeShade="BF"/>
+          <w:sz w:val="48"/>
+          <w:szCs w:val="24"/>
+        </w:rPr>
+        <w:t xml:space="preserve">Programming in </w:t>
       </w:r>
       <w:r>
         <w:rPr>
